--- a/СОДЕРЖАНИЕ ДИСКА.docx
+++ b/СОДЕРЖАНИЕ ДИСКА.docx
@@ -71,6 +71,44 @@
         </w:rPr>
         <w:t>.</w:t>
       </w:r>
+      <w:bookmarkStart w:id="0" w:name="_GoBack"/>
+      <w:bookmarkEnd w:id="0"/>
+      <w:r>
+        <w:rPr>
+          <w:rFonts w:ascii="Garamond" w:hAnsi="Garamond"/>
+          <w:sz w:val="28"/>
+          <w:szCs w:val="28"/>
+        </w:rPr>
+        <w:t xml:space="preserve"> Музыка Андрея </w:t>
+      </w:r>
+      <w:proofErr w:type="spellStart"/>
+      <w:r>
+        <w:rPr>
+          <w:rFonts w:ascii="Garamond" w:hAnsi="Garamond"/>
+          <w:sz w:val="28"/>
+          <w:szCs w:val="28"/>
+        </w:rPr>
+        <w:t>Зубрича</w:t>
+      </w:r>
+      <w:proofErr w:type="spellEnd"/>
+      <w:r>
+        <w:rPr>
+          <w:rFonts w:ascii="Garamond" w:hAnsi="Garamond"/>
+          <w:sz w:val="28"/>
+          <w:szCs w:val="28"/>
+        </w:rPr>
+        <w:t xml:space="preserve">, стихи неизвестного автора, написанные на домике блаженной Паши </w:t>
+      </w:r>
+      <w:proofErr w:type="spellStart"/>
+      <w:r>
+        <w:rPr>
+          <w:rFonts w:ascii="Garamond" w:hAnsi="Garamond"/>
+          <w:sz w:val="28"/>
+          <w:szCs w:val="28"/>
+        </w:rPr>
+        <w:t>Дивеевской</w:t>
+      </w:r>
+      <w:proofErr w:type="spellEnd"/>
     </w:p>
     <w:p>
       <w:pPr>
@@ -86,44 +124,110 @@
           <w:szCs w:val="28"/>
         </w:rPr>
       </w:pPr>
-      <w:bookmarkStart w:id="0" w:name="_GoBack"/>
-      <w:bookmarkEnd w:id="0"/>
-      <w:r>
-        <w:rPr>
-          <w:rFonts w:ascii="Garamond" w:hAnsi="Garamond"/>
-          <w:sz w:val="28"/>
-          <w:szCs w:val="28"/>
-        </w:rPr>
-        <w:t xml:space="preserve"> Музыка Андрея </w:t>
-      </w:r>
-      <w:proofErr w:type="spellStart"/>
-      <w:r>
-        <w:rPr>
-          <w:rFonts w:ascii="Garamond" w:hAnsi="Garamond"/>
-          <w:sz w:val="28"/>
-          <w:szCs w:val="28"/>
-        </w:rPr>
-        <w:t>Зубрича</w:t>
-      </w:r>
-      <w:proofErr w:type="spellEnd"/>
-      <w:r>
-        <w:rPr>
-          <w:rFonts w:ascii="Garamond" w:hAnsi="Garamond"/>
-          <w:sz w:val="28"/>
-          <w:szCs w:val="28"/>
-        </w:rPr>
-        <w:t xml:space="preserve">, стихи неизвестного автора, написанные на домике блаженной Паши </w:t>
-      </w:r>
-      <w:proofErr w:type="spellStart"/>
-      <w:r>
-        <w:rPr>
-          <w:rFonts w:ascii="Garamond" w:hAnsi="Garamond"/>
-          <w:sz w:val="28"/>
-          <w:szCs w:val="28"/>
-        </w:rPr>
-        <w:t>Дивеевской</w:t>
-      </w:r>
-      <w:proofErr w:type="spellEnd"/>
+      <w:r>
+        <w:rPr>
+          <w:rFonts w:ascii="Garamond" w:hAnsi="Garamond"/>
+          <w:b/>
+          <w:sz w:val="28"/>
+          <w:szCs w:val="28"/>
+        </w:rPr>
+        <w:t>Божьей помощью живу</w:t>
+      </w:r>
+      <w:r>
+        <w:rPr>
+          <w:rFonts w:ascii="Garamond" w:hAnsi="Garamond"/>
+          <w:sz w:val="28"/>
+          <w:szCs w:val="28"/>
+        </w:rPr>
+        <w:t xml:space="preserve">. Слова </w:t>
+      </w:r>
+      <w:proofErr w:type="spellStart"/>
+      <w:r>
+        <w:rPr>
+          <w:rFonts w:ascii="Garamond" w:hAnsi="Garamond"/>
+          <w:sz w:val="28"/>
+          <w:szCs w:val="28"/>
+        </w:rPr>
+        <w:t>прот.Андрея</w:t>
+      </w:r>
+      <w:proofErr w:type="spellEnd"/>
+      <w:r>
+        <w:rPr>
+          <w:rFonts w:ascii="Garamond" w:hAnsi="Garamond"/>
+          <w:sz w:val="28"/>
+          <w:szCs w:val="28"/>
+        </w:rPr>
+        <w:t xml:space="preserve"> </w:t>
+      </w:r>
+      <w:proofErr w:type="spellStart"/>
+      <w:r>
+        <w:rPr>
+          <w:rFonts w:ascii="Garamond" w:hAnsi="Garamond"/>
+          <w:sz w:val="28"/>
+          <w:szCs w:val="28"/>
+        </w:rPr>
+        <w:t>Логвинова</w:t>
+      </w:r>
+      <w:proofErr w:type="spellEnd"/>
+      <w:r>
+        <w:rPr>
+          <w:rFonts w:ascii="Garamond" w:hAnsi="Garamond"/>
+          <w:sz w:val="28"/>
+          <w:szCs w:val="28"/>
+        </w:rPr>
+        <w:t xml:space="preserve">, муз. </w:t>
+      </w:r>
+      <w:r>
+        <w:rPr>
+          <w:rFonts w:ascii="Garamond" w:hAnsi="Garamond"/>
+          <w:sz w:val="28"/>
+          <w:szCs w:val="28"/>
+        </w:rPr>
+        <w:t>м</w:t>
+      </w:r>
+      <w:r>
+        <w:rPr>
+          <w:rFonts w:ascii="Garamond" w:hAnsi="Garamond"/>
+          <w:sz w:val="28"/>
+          <w:szCs w:val="28"/>
+        </w:rPr>
+        <w:t xml:space="preserve">он. </w:t>
+      </w:r>
+      <w:proofErr w:type="spellStart"/>
+      <w:r>
+        <w:rPr>
+          <w:rFonts w:ascii="Garamond" w:hAnsi="Garamond"/>
+          <w:sz w:val="28"/>
+          <w:szCs w:val="28"/>
+        </w:rPr>
+        <w:t>Иулиании</w:t>
+      </w:r>
+      <w:proofErr w:type="spellEnd"/>
+      <w:r>
+        <w:rPr>
+          <w:rFonts w:ascii="Garamond" w:hAnsi="Garamond"/>
+          <w:sz w:val="28"/>
+          <w:szCs w:val="28"/>
+        </w:rPr>
+        <w:t xml:space="preserve"> (Денисовой)</w:t>
+      </w:r>
+      <w:r>
+        <w:rPr>
+          <w:rFonts w:ascii="Garamond" w:hAnsi="Garamond"/>
+          <w:sz w:val="28"/>
+          <w:szCs w:val="28"/>
+        </w:rPr>
+        <w:t xml:space="preserve">. </w:t>
+      </w:r>
+      <w:r>
+        <w:rPr>
+          <w:rFonts w:ascii="Garamond" w:hAnsi="Garamond"/>
+          <w:i/>
+          <w:sz w:val="28"/>
+          <w:szCs w:val="28"/>
+        </w:rPr>
+        <w:t>Солисты Алексей Климович, Семен Климанов, Максим Деев.</w:t>
+      </w:r>
     </w:p>
     <w:p>
       <w:pPr>
@@ -146,15 +250,24 @@
           <w:sz w:val="28"/>
           <w:szCs w:val="28"/>
         </w:rPr>
-        <w:t>Божьей помощью живу</w:t>
-      </w:r>
-      <w:r>
-        <w:rPr>
-          <w:rFonts w:ascii="Garamond" w:hAnsi="Garamond"/>
-          <w:sz w:val="28"/>
-          <w:szCs w:val="28"/>
-        </w:rPr>
-        <w:t xml:space="preserve">. Слова </w:t>
+        <w:t>Так дано много</w:t>
+      </w:r>
+      <w:r>
+        <w:rPr>
+          <w:rFonts w:ascii="Garamond" w:hAnsi="Garamond"/>
+          <w:b/>
+          <w:sz w:val="28"/>
+          <w:szCs w:val="28"/>
+        </w:rPr>
+        <w:t>.</w:t>
+      </w:r>
+      <w:r>
+        <w:rPr>
+          <w:rFonts w:ascii="Garamond" w:hAnsi="Garamond"/>
+          <w:sz w:val="28"/>
+          <w:szCs w:val="28"/>
+        </w:rPr>
+        <w:t xml:space="preserve"> Слова </w:t>
       </w:r>
       <w:proofErr w:type="spellStart"/>
       <w:r>
@@ -241,7 +354,7 @@
           <w:sz w:val="28"/>
           <w:szCs w:val="28"/>
         </w:rPr>
-        <w:t>Солисты Алексей Климович, Семен Климанов, Максим Деев.</w:t>
+        <w:t>Солист Алексей Климович</w:t>
       </w:r>
     </w:p>
     <w:p>
@@ -265,76 +378,15 @@
           <w:sz w:val="28"/>
           <w:szCs w:val="28"/>
         </w:rPr>
-        <w:t>Так дано много</w:t>
-      </w:r>
-      <w:r>
-        <w:rPr>
-          <w:rFonts w:ascii="Garamond" w:hAnsi="Garamond"/>
-          <w:b/>
-          <w:sz w:val="28"/>
-          <w:szCs w:val="28"/>
-        </w:rPr>
-        <w:t>.</w:t>
-      </w:r>
-      <w:r>
-        <w:rPr>
-          <w:rFonts w:ascii="Garamond" w:hAnsi="Garamond"/>
-          <w:sz w:val="28"/>
-          <w:szCs w:val="28"/>
-        </w:rPr>
-        <w:t xml:space="preserve"> Слова </w:t>
-      </w:r>
-      <w:proofErr w:type="spellStart"/>
-      <w:r>
-        <w:rPr>
-          <w:rFonts w:ascii="Garamond" w:hAnsi="Garamond"/>
-          <w:sz w:val="28"/>
-          <w:szCs w:val="28"/>
-        </w:rPr>
-        <w:t>прот.Андрея</w:t>
-      </w:r>
-      <w:proofErr w:type="spellEnd"/>
-      <w:r>
-        <w:rPr>
-          <w:rFonts w:ascii="Garamond" w:hAnsi="Garamond"/>
-          <w:sz w:val="28"/>
-          <w:szCs w:val="28"/>
-        </w:rPr>
-        <w:t xml:space="preserve"> </w:t>
-      </w:r>
-      <w:proofErr w:type="spellStart"/>
-      <w:r>
-        <w:rPr>
-          <w:rFonts w:ascii="Garamond" w:hAnsi="Garamond"/>
-          <w:sz w:val="28"/>
-          <w:szCs w:val="28"/>
-        </w:rPr>
-        <w:t>Логвинова</w:t>
-      </w:r>
-      <w:proofErr w:type="spellEnd"/>
-      <w:r>
-        <w:rPr>
-          <w:rFonts w:ascii="Garamond" w:hAnsi="Garamond"/>
-          <w:sz w:val="28"/>
-          <w:szCs w:val="28"/>
-        </w:rPr>
-        <w:t xml:space="preserve">, муз. </w:t>
-      </w:r>
-      <w:r>
-        <w:rPr>
-          <w:rFonts w:ascii="Garamond" w:hAnsi="Garamond"/>
-          <w:sz w:val="28"/>
-          <w:szCs w:val="28"/>
-        </w:rPr>
-        <w:t>м</w:t>
-      </w:r>
-      <w:r>
-        <w:rPr>
-          <w:rFonts w:ascii="Garamond" w:hAnsi="Garamond"/>
-          <w:sz w:val="28"/>
-          <w:szCs w:val="28"/>
-        </w:rPr>
-        <w:t xml:space="preserve">он. </w:t>
+        <w:t>Как по Божией Горе</w:t>
+      </w:r>
+      <w:r>
+        <w:rPr>
+          <w:rFonts w:ascii="Garamond" w:hAnsi="Garamond"/>
+          <w:sz w:val="28"/>
+          <w:szCs w:val="28"/>
+        </w:rPr>
+        <w:t xml:space="preserve">. Слова и музыка народные. Обработка мон. </w:t>
       </w:r>
       <w:proofErr w:type="spellStart"/>
       <w:r>
@@ -353,23 +405,6 @@
           <w:szCs w:val="28"/>
         </w:rPr>
         <w:t xml:space="preserve"> (Денисовой)</w:t>
-      </w:r>
-      <w:r>
-        <w:rPr>
-          <w:rFonts w:ascii="Garamond" w:hAnsi="Garamond"/>
-          <w:sz w:val="28"/>
-          <w:szCs w:val="28"/>
-        </w:rPr>
-        <w:t xml:space="preserve">. </w:t>
-      </w:r>
-      <w:r>
-        <w:rPr>
-          <w:rFonts w:ascii="Garamond" w:hAnsi="Garamond"/>
-          <w:i/>
-          <w:sz w:val="28"/>
-          <w:szCs w:val="28"/>
-        </w:rPr>
-        <w:t>Солист Алексей Климович</w:t>
       </w:r>
     </w:p>
     <w:p>
@@ -382,26 +417,55 @@
         <w:spacing w:line="360" w:lineRule="auto"/>
         <w:rPr>
           <w:rFonts w:ascii="Garamond" w:hAnsi="Garamond"/>
-          <w:sz w:val="28"/>
-          <w:szCs w:val="28"/>
-        </w:rPr>
-      </w:pPr>
-      <w:r>
-        <w:rPr>
-          <w:rFonts w:ascii="Garamond" w:hAnsi="Garamond"/>
-          <w:b/>
-          <w:sz w:val="28"/>
-          <w:szCs w:val="28"/>
-        </w:rPr>
-        <w:t>Как по Божией Горе</w:t>
-      </w:r>
-      <w:r>
-        <w:rPr>
-          <w:rFonts w:ascii="Garamond" w:hAnsi="Garamond"/>
-          <w:sz w:val="28"/>
-          <w:szCs w:val="28"/>
-        </w:rPr>
-        <w:t xml:space="preserve">. Слова и музыка народные. Обработка мон. </w:t>
+          <w:i/>
+          <w:sz w:val="28"/>
+          <w:szCs w:val="28"/>
+        </w:rPr>
+      </w:pPr>
+      <w:r>
+        <w:rPr>
+          <w:rFonts w:ascii="Garamond" w:hAnsi="Garamond"/>
+          <w:b/>
+          <w:sz w:val="28"/>
+          <w:szCs w:val="28"/>
+        </w:rPr>
+        <w:t xml:space="preserve">Душа </w:t>
+      </w:r>
+      <w:proofErr w:type="spellStart"/>
+      <w:r>
+        <w:rPr>
+          <w:rFonts w:ascii="Garamond" w:hAnsi="Garamond"/>
+          <w:b/>
+          <w:sz w:val="28"/>
+          <w:szCs w:val="28"/>
+        </w:rPr>
+        <w:t>человеча</w:t>
+      </w:r>
+      <w:proofErr w:type="spellEnd"/>
+      <w:r>
+        <w:rPr>
+          <w:rFonts w:ascii="Garamond" w:hAnsi="Garamond"/>
+          <w:b/>
+          <w:sz w:val="28"/>
+          <w:szCs w:val="28"/>
+        </w:rPr>
+        <w:t>.</w:t>
+      </w:r>
+      <w:r>
+        <w:rPr>
+          <w:rFonts w:ascii="Garamond" w:hAnsi="Garamond"/>
+          <w:sz w:val="28"/>
+          <w:szCs w:val="28"/>
+        </w:rPr>
+        <w:t xml:space="preserve"> Духовный стих</w:t>
+      </w:r>
+      <w:r>
+        <w:rPr>
+          <w:rFonts w:ascii="Garamond" w:hAnsi="Garamond"/>
+          <w:sz w:val="28"/>
+          <w:szCs w:val="28"/>
+        </w:rPr>
+        <w:t xml:space="preserve"> 18 века. Обработка мон. </w:t>
       </w:r>
       <w:proofErr w:type="spellStart"/>
       <w:r>
@@ -419,7 +483,36 @@
           <w:sz w:val="28"/>
           <w:szCs w:val="28"/>
         </w:rPr>
-        <w:t xml:space="preserve"> (Денисовой)</w:t>
+        <w:t xml:space="preserve"> (Денисовой). </w:t>
+      </w:r>
+      <w:r>
+        <w:rPr>
+          <w:rFonts w:ascii="Garamond" w:hAnsi="Garamond"/>
+          <w:i/>
+          <w:sz w:val="28"/>
+          <w:szCs w:val="28"/>
+        </w:rPr>
+        <w:t xml:space="preserve">Солистка Александра </w:t>
+      </w:r>
+      <w:proofErr w:type="spellStart"/>
+      <w:r>
+        <w:rPr>
+          <w:rFonts w:ascii="Garamond" w:hAnsi="Garamond"/>
+          <w:i/>
+          <w:sz w:val="28"/>
+          <w:szCs w:val="28"/>
+        </w:rPr>
+        <w:t>Грыу</w:t>
+      </w:r>
+      <w:proofErr w:type="spellEnd"/>
+      <w:r>
+        <w:rPr>
+          <w:rFonts w:ascii="Garamond" w:hAnsi="Garamond"/>
+          <w:i/>
+          <w:sz w:val="28"/>
+          <w:szCs w:val="28"/>
+        </w:rPr>
+        <w:t>.</w:t>
       </w:r>
     </w:p>
     <w:p>
@@ -432,31 +525,19 @@
         <w:spacing w:line="360" w:lineRule="auto"/>
         <w:rPr>
           <w:rFonts w:ascii="Garamond" w:hAnsi="Garamond"/>
-          <w:i/>
-          <w:sz w:val="28"/>
-          <w:szCs w:val="28"/>
-        </w:rPr>
-      </w:pPr>
-      <w:r>
-        <w:rPr>
-          <w:rFonts w:ascii="Garamond" w:hAnsi="Garamond"/>
-          <w:b/>
-          <w:sz w:val="28"/>
-          <w:szCs w:val="28"/>
-        </w:rPr>
-        <w:t xml:space="preserve">Душа </w:t>
-      </w:r>
-      <w:proofErr w:type="spellStart"/>
-      <w:r>
-        <w:rPr>
-          <w:rFonts w:ascii="Garamond" w:hAnsi="Garamond"/>
-          <w:b/>
-          <w:sz w:val="28"/>
-          <w:szCs w:val="28"/>
-        </w:rPr>
-        <w:t>человеча</w:t>
-      </w:r>
-      <w:proofErr w:type="spellEnd"/>
+          <w:sz w:val="28"/>
+          <w:szCs w:val="28"/>
+        </w:rPr>
+      </w:pPr>
+      <w:r>
+        <w:rPr>
+          <w:rFonts w:ascii="Garamond" w:hAnsi="Garamond"/>
+          <w:b/>
+          <w:sz w:val="28"/>
+          <w:szCs w:val="28"/>
+        </w:rPr>
+        <w:t>Русь называют святою</w:t>
+      </w:r>
       <w:r>
         <w:rPr>
           <w:rFonts w:ascii="Garamond" w:hAnsi="Garamond"/>
@@ -472,15 +553,43 @@
           <w:sz w:val="28"/>
           <w:szCs w:val="28"/>
         </w:rPr>
-        <w:t xml:space="preserve"> Духовный стих</w:t>
-      </w:r>
-      <w:r>
-        <w:rPr>
-          <w:rFonts w:ascii="Garamond" w:hAnsi="Garamond"/>
-          <w:sz w:val="28"/>
-          <w:szCs w:val="28"/>
-        </w:rPr>
-        <w:t xml:space="preserve"> 18 века. Обработка мон. </w:t>
+        <w:t xml:space="preserve"> Слова и музыка </w:t>
+      </w:r>
+      <w:proofErr w:type="spellStart"/>
+      <w:r>
+        <w:rPr>
+          <w:rFonts w:ascii="Garamond" w:hAnsi="Garamond"/>
+          <w:sz w:val="28"/>
+          <w:szCs w:val="28"/>
+        </w:rPr>
+        <w:t>архид</w:t>
+      </w:r>
+      <w:proofErr w:type="spellEnd"/>
+      <w:r>
+        <w:rPr>
+          <w:rFonts w:ascii="Garamond" w:hAnsi="Garamond"/>
+          <w:sz w:val="28"/>
+          <w:szCs w:val="28"/>
+        </w:rPr>
+        <w:t>. Романа (</w:t>
+      </w:r>
+      <w:proofErr w:type="spellStart"/>
+      <w:r>
+        <w:rPr>
+          <w:rFonts w:ascii="Garamond" w:hAnsi="Garamond"/>
+          <w:sz w:val="28"/>
+          <w:szCs w:val="28"/>
+        </w:rPr>
+        <w:t>Тамберга</w:t>
+      </w:r>
+      <w:proofErr w:type="spellEnd"/>
+      <w:r>
+        <w:rPr>
+          <w:rFonts w:ascii="Garamond" w:hAnsi="Garamond"/>
+          <w:sz w:val="28"/>
+          <w:szCs w:val="28"/>
+        </w:rPr>
+        <w:t xml:space="preserve">). Обработка мон. </w:t>
       </w:r>
       <w:proofErr w:type="spellStart"/>
       <w:r>
@@ -498,36 +607,7 @@
           <w:sz w:val="28"/>
           <w:szCs w:val="28"/>
         </w:rPr>
-        <w:t xml:space="preserve"> (Денисовой). </w:t>
-      </w:r>
-      <w:r>
-        <w:rPr>
-          <w:rFonts w:ascii="Garamond" w:hAnsi="Garamond"/>
-          <w:i/>
-          <w:sz w:val="28"/>
-          <w:szCs w:val="28"/>
-        </w:rPr>
-        <w:t xml:space="preserve">Солистка Александра </w:t>
-      </w:r>
-      <w:proofErr w:type="spellStart"/>
-      <w:r>
-        <w:rPr>
-          <w:rFonts w:ascii="Garamond" w:hAnsi="Garamond"/>
-          <w:i/>
-          <w:sz w:val="28"/>
-          <w:szCs w:val="28"/>
-        </w:rPr>
-        <w:t>Грыу</w:t>
-      </w:r>
-      <w:proofErr w:type="spellEnd"/>
-      <w:r>
-        <w:rPr>
-          <w:rFonts w:ascii="Garamond" w:hAnsi="Garamond"/>
-          <w:i/>
-          <w:sz w:val="28"/>
-          <w:szCs w:val="28"/>
-        </w:rPr>
-        <w:t>.</w:t>
+        <w:t xml:space="preserve"> (Денисовой). Солисты Алексей Климович, Максим Деев.</w:t>
       </w:r>
     </w:p>
     <w:p>
@@ -540,18 +620,19 @@
         <w:spacing w:line="360" w:lineRule="auto"/>
         <w:rPr>
           <w:rFonts w:ascii="Garamond" w:hAnsi="Garamond"/>
-          <w:sz w:val="28"/>
-          <w:szCs w:val="28"/>
-        </w:rPr>
-      </w:pPr>
-      <w:r>
-        <w:rPr>
-          <w:rFonts w:ascii="Garamond" w:hAnsi="Garamond"/>
-          <w:b/>
-          <w:sz w:val="28"/>
-          <w:szCs w:val="28"/>
-        </w:rPr>
-        <w:t>Русь называют святою</w:t>
+          <w:i/>
+          <w:sz w:val="28"/>
+          <w:szCs w:val="28"/>
+        </w:rPr>
+      </w:pPr>
+      <w:r>
+        <w:rPr>
+          <w:rFonts w:ascii="Garamond" w:hAnsi="Garamond"/>
+          <w:b/>
+          <w:sz w:val="28"/>
+          <w:szCs w:val="28"/>
+        </w:rPr>
+        <w:t>Причитание</w:t>
       </w:r>
       <w:r>
         <w:rPr>
@@ -568,61 +649,46 @@
           <w:sz w:val="28"/>
           <w:szCs w:val="28"/>
         </w:rPr>
-        <w:t xml:space="preserve"> Слова и музыка </w:t>
-      </w:r>
-      <w:proofErr w:type="spellStart"/>
-      <w:r>
-        <w:rPr>
-          <w:rFonts w:ascii="Garamond" w:hAnsi="Garamond"/>
-          <w:sz w:val="28"/>
-          <w:szCs w:val="28"/>
-        </w:rPr>
-        <w:t>архид</w:t>
-      </w:r>
-      <w:proofErr w:type="spellEnd"/>
-      <w:r>
-        <w:rPr>
-          <w:rFonts w:ascii="Garamond" w:hAnsi="Garamond"/>
-          <w:sz w:val="28"/>
-          <w:szCs w:val="28"/>
-        </w:rPr>
-        <w:t>. Романа (</w:t>
-      </w:r>
-      <w:proofErr w:type="spellStart"/>
-      <w:r>
-        <w:rPr>
-          <w:rFonts w:ascii="Garamond" w:hAnsi="Garamond"/>
-          <w:sz w:val="28"/>
-          <w:szCs w:val="28"/>
-        </w:rPr>
-        <w:t>Тамберга</w:t>
-      </w:r>
-      <w:proofErr w:type="spellEnd"/>
-      <w:r>
-        <w:rPr>
-          <w:rFonts w:ascii="Garamond" w:hAnsi="Garamond"/>
-          <w:sz w:val="28"/>
-          <w:szCs w:val="28"/>
-        </w:rPr>
-        <w:t xml:space="preserve">). Обработка мон. </w:t>
-      </w:r>
-      <w:proofErr w:type="spellStart"/>
-      <w:r>
-        <w:rPr>
-          <w:rFonts w:ascii="Garamond" w:hAnsi="Garamond"/>
-          <w:sz w:val="28"/>
-          <w:szCs w:val="28"/>
-        </w:rPr>
-        <w:t>Иулиании</w:t>
-      </w:r>
-      <w:proofErr w:type="spellEnd"/>
-      <w:r>
-        <w:rPr>
-          <w:rFonts w:ascii="Garamond" w:hAnsi="Garamond"/>
-          <w:sz w:val="28"/>
-          <w:szCs w:val="28"/>
-        </w:rPr>
-        <w:t xml:space="preserve"> (Денисовой). Солисты Алексей Климович, Максим Деев.</w:t>
+        <w:t xml:space="preserve"> Стихи Анны Ахматовой, музыка Андрея </w:t>
+      </w:r>
+      <w:proofErr w:type="spellStart"/>
+      <w:r>
+        <w:rPr>
+          <w:rFonts w:ascii="Garamond" w:hAnsi="Garamond"/>
+          <w:sz w:val="28"/>
+          <w:szCs w:val="28"/>
+        </w:rPr>
+        <w:t>Зубрича</w:t>
+      </w:r>
+      <w:proofErr w:type="spellEnd"/>
+      <w:r>
+        <w:rPr>
+          <w:rFonts w:ascii="Garamond" w:hAnsi="Garamond"/>
+          <w:i/>
+          <w:sz w:val="28"/>
+          <w:szCs w:val="28"/>
+        </w:rPr>
+        <w:t xml:space="preserve">. Солистка Марина </w:t>
+      </w:r>
+      <w:proofErr w:type="spellStart"/>
+      <w:r>
+        <w:rPr>
+          <w:rFonts w:ascii="Garamond" w:hAnsi="Garamond"/>
+          <w:i/>
+          <w:sz w:val="28"/>
+          <w:szCs w:val="28"/>
+        </w:rPr>
+        <w:t>Пороховниченко</w:t>
+      </w:r>
+      <w:proofErr w:type="spellEnd"/>
+      <w:r>
+        <w:rPr>
+          <w:rFonts w:ascii="Garamond" w:hAnsi="Garamond"/>
+          <w:i/>
+          <w:sz w:val="28"/>
+          <w:szCs w:val="28"/>
+        </w:rPr>
+        <w:t>.</w:t>
       </w:r>
     </w:p>
     <w:p>
@@ -635,75 +701,80 @@
         <w:spacing w:line="360" w:lineRule="auto"/>
         <w:rPr>
           <w:rFonts w:ascii="Garamond" w:hAnsi="Garamond"/>
-          <w:i/>
-          <w:sz w:val="28"/>
-          <w:szCs w:val="28"/>
-        </w:rPr>
-      </w:pPr>
-      <w:r>
-        <w:rPr>
-          <w:rFonts w:ascii="Garamond" w:hAnsi="Garamond"/>
-          <w:b/>
-          <w:sz w:val="28"/>
-          <w:szCs w:val="28"/>
-        </w:rPr>
-        <w:t>Причитание</w:t>
-      </w:r>
-      <w:r>
-        <w:rPr>
-          <w:rFonts w:ascii="Garamond" w:hAnsi="Garamond"/>
-          <w:b/>
-          <w:sz w:val="28"/>
-          <w:szCs w:val="28"/>
-        </w:rPr>
-        <w:t>.</w:t>
-      </w:r>
-      <w:r>
-        <w:rPr>
-          <w:rFonts w:ascii="Garamond" w:hAnsi="Garamond"/>
-          <w:sz w:val="28"/>
-          <w:szCs w:val="28"/>
-        </w:rPr>
-        <w:t xml:space="preserve"> Стихи Анны Ахматовой, музыка Андрея </w:t>
-      </w:r>
-      <w:proofErr w:type="spellStart"/>
-      <w:r>
-        <w:rPr>
-          <w:rFonts w:ascii="Garamond" w:hAnsi="Garamond"/>
-          <w:sz w:val="28"/>
-          <w:szCs w:val="28"/>
-        </w:rPr>
-        <w:t>Зубрича</w:t>
-      </w:r>
-      <w:proofErr w:type="spellEnd"/>
-      <w:r>
-        <w:rPr>
-          <w:rFonts w:ascii="Garamond" w:hAnsi="Garamond"/>
-          <w:i/>
-          <w:sz w:val="28"/>
-          <w:szCs w:val="28"/>
-        </w:rPr>
-        <w:t xml:space="preserve">. Солистка Марина </w:t>
-      </w:r>
-      <w:proofErr w:type="spellStart"/>
-      <w:r>
-        <w:rPr>
-          <w:rFonts w:ascii="Garamond" w:hAnsi="Garamond"/>
-          <w:i/>
-          <w:sz w:val="28"/>
-          <w:szCs w:val="28"/>
-        </w:rPr>
-        <w:t>Пороховниченко</w:t>
-      </w:r>
-      <w:proofErr w:type="spellEnd"/>
-      <w:r>
-        <w:rPr>
-          <w:rFonts w:ascii="Garamond" w:hAnsi="Garamond"/>
-          <w:i/>
-          <w:sz w:val="28"/>
-          <w:szCs w:val="28"/>
-        </w:rPr>
-        <w:t>.</w:t>
+          <w:sz w:val="28"/>
+          <w:szCs w:val="28"/>
+        </w:rPr>
+      </w:pPr>
+      <w:r>
+        <w:rPr>
+          <w:rFonts w:ascii="Garamond" w:hAnsi="Garamond"/>
+          <w:b/>
+          <w:sz w:val="28"/>
+          <w:szCs w:val="28"/>
+        </w:rPr>
+        <w:t>Сохрани Господь</w:t>
+      </w:r>
+      <w:r>
+        <w:rPr>
+          <w:rFonts w:ascii="Garamond" w:hAnsi="Garamond"/>
+          <w:sz w:val="28"/>
+          <w:szCs w:val="28"/>
+        </w:rPr>
+        <w:t xml:space="preserve">. Слова </w:t>
+      </w:r>
+      <w:proofErr w:type="spellStart"/>
+      <w:r>
+        <w:rPr>
+          <w:rFonts w:ascii="Garamond" w:hAnsi="Garamond"/>
+          <w:sz w:val="28"/>
+          <w:szCs w:val="28"/>
+        </w:rPr>
+        <w:t>прот.Андрея</w:t>
+      </w:r>
+      <w:proofErr w:type="spellEnd"/>
+      <w:r>
+        <w:rPr>
+          <w:rFonts w:ascii="Garamond" w:hAnsi="Garamond"/>
+          <w:sz w:val="28"/>
+          <w:szCs w:val="28"/>
+        </w:rPr>
+        <w:t xml:space="preserve"> </w:t>
+      </w:r>
+      <w:proofErr w:type="spellStart"/>
+      <w:r>
+        <w:rPr>
+          <w:rFonts w:ascii="Garamond" w:hAnsi="Garamond"/>
+          <w:sz w:val="28"/>
+          <w:szCs w:val="28"/>
+        </w:rPr>
+        <w:t>Логвинова</w:t>
+      </w:r>
+      <w:proofErr w:type="spellEnd"/>
+      <w:r>
+        <w:rPr>
+          <w:rFonts w:ascii="Garamond" w:hAnsi="Garamond"/>
+          <w:sz w:val="28"/>
+          <w:szCs w:val="28"/>
+        </w:rPr>
+        <w:t xml:space="preserve">, муз. мон. </w:t>
+      </w:r>
+      <w:proofErr w:type="spellStart"/>
+      <w:r>
+        <w:rPr>
+          <w:rFonts w:ascii="Garamond" w:hAnsi="Garamond"/>
+          <w:sz w:val="28"/>
+          <w:szCs w:val="28"/>
+        </w:rPr>
+        <w:t>Иулиании</w:t>
+      </w:r>
+      <w:proofErr w:type="spellEnd"/>
+      <w:r>
+        <w:rPr>
+          <w:rFonts w:ascii="Garamond" w:hAnsi="Garamond"/>
+          <w:sz w:val="28"/>
+          <w:szCs w:val="28"/>
+        </w:rPr>
+        <w:t xml:space="preserve"> (Денисовой). </w:t>
       </w:r>
     </w:p>
     <w:p>
@@ -716,62 +787,54 @@
         <w:spacing w:line="360" w:lineRule="auto"/>
         <w:rPr>
           <w:rFonts w:ascii="Garamond" w:hAnsi="Garamond"/>
-          <w:sz w:val="28"/>
-          <w:szCs w:val="28"/>
-        </w:rPr>
-      </w:pPr>
-      <w:r>
-        <w:rPr>
-          <w:rFonts w:ascii="Garamond" w:hAnsi="Garamond"/>
-          <w:b/>
-          <w:sz w:val="28"/>
-          <w:szCs w:val="28"/>
-        </w:rPr>
-        <w:t>Сохрани Господь</w:t>
-      </w:r>
-      <w:r>
-        <w:rPr>
-          <w:rFonts w:ascii="Garamond" w:hAnsi="Garamond"/>
-          <w:sz w:val="28"/>
-          <w:szCs w:val="28"/>
-        </w:rPr>
-        <w:t xml:space="preserve">. Слова </w:t>
-      </w:r>
-      <w:proofErr w:type="spellStart"/>
-      <w:r>
-        <w:rPr>
-          <w:rFonts w:ascii="Garamond" w:hAnsi="Garamond"/>
-          <w:sz w:val="28"/>
-          <w:szCs w:val="28"/>
-        </w:rPr>
-        <w:t>прот.Андрея</w:t>
-      </w:r>
-      <w:proofErr w:type="spellEnd"/>
-      <w:r>
-        <w:rPr>
-          <w:rFonts w:ascii="Garamond" w:hAnsi="Garamond"/>
-          <w:sz w:val="28"/>
-          <w:szCs w:val="28"/>
-        </w:rPr>
-        <w:t xml:space="preserve"> </w:t>
-      </w:r>
-      <w:proofErr w:type="spellStart"/>
-      <w:r>
-        <w:rPr>
-          <w:rFonts w:ascii="Garamond" w:hAnsi="Garamond"/>
-          <w:sz w:val="28"/>
-          <w:szCs w:val="28"/>
-        </w:rPr>
-        <w:t>Логвинова</w:t>
-      </w:r>
-      <w:proofErr w:type="spellEnd"/>
-      <w:r>
-        <w:rPr>
-          <w:rFonts w:ascii="Garamond" w:hAnsi="Garamond"/>
-          <w:sz w:val="28"/>
-          <w:szCs w:val="28"/>
-        </w:rPr>
-        <w:t xml:space="preserve">, муз. мон. </w:t>
+          <w:i/>
+          <w:sz w:val="28"/>
+          <w:szCs w:val="28"/>
+        </w:rPr>
+      </w:pPr>
+      <w:r>
+        <w:rPr>
+          <w:rFonts w:ascii="Garamond" w:hAnsi="Garamond"/>
+          <w:b/>
+          <w:sz w:val="28"/>
+          <w:szCs w:val="28"/>
+        </w:rPr>
+        <w:t>Ф</w:t>
+      </w:r>
+      <w:r>
+        <w:rPr>
+          <w:rFonts w:ascii="Garamond" w:hAnsi="Garamond"/>
+          <w:b/>
+          <w:sz w:val="28"/>
+          <w:szCs w:val="28"/>
+        </w:rPr>
+        <w:t>ранцузская Рождественская п</w:t>
+      </w:r>
+      <w:r>
+        <w:rPr>
+          <w:rFonts w:ascii="Garamond" w:hAnsi="Garamond"/>
+          <w:b/>
+          <w:sz w:val="28"/>
+          <w:szCs w:val="28"/>
+        </w:rPr>
+        <w:t>есня</w:t>
+      </w:r>
+      <w:r>
+        <w:rPr>
+          <w:rFonts w:ascii="Garamond" w:hAnsi="Garamond"/>
+          <w:b/>
+          <w:sz w:val="28"/>
+          <w:szCs w:val="28"/>
+        </w:rPr>
+        <w:t>.</w:t>
+      </w:r>
+      <w:r>
+        <w:rPr>
+          <w:rFonts w:ascii="Garamond" w:hAnsi="Garamond"/>
+          <w:sz w:val="28"/>
+          <w:szCs w:val="28"/>
+        </w:rPr>
+        <w:t xml:space="preserve"> Обработка мон. </w:t>
       </w:r>
       <w:proofErr w:type="spellStart"/>
       <w:r>
@@ -791,6 +854,26 @@
         </w:rPr>
         <w:t xml:space="preserve"> (Денисовой). </w:t>
       </w:r>
+      <w:r>
+        <w:rPr>
+          <w:rFonts w:ascii="Garamond" w:hAnsi="Garamond"/>
+          <w:i/>
+          <w:sz w:val="28"/>
+          <w:szCs w:val="28"/>
+        </w:rPr>
+        <w:t xml:space="preserve">Солист Эдуард </w:t>
+      </w:r>
+      <w:proofErr w:type="spellStart"/>
+      <w:r>
+        <w:rPr>
+          <w:rFonts w:ascii="Garamond" w:hAnsi="Garamond"/>
+          <w:i/>
+          <w:sz w:val="28"/>
+          <w:szCs w:val="28"/>
+        </w:rPr>
+        <w:t>Ланге</w:t>
+      </w:r>
+      <w:proofErr w:type="spellEnd"/>
     </w:p>
     <w:p>
       <w:pPr>
@@ -814,25 +897,25 @@
           <w:sz w:val="28"/>
           <w:szCs w:val="28"/>
         </w:rPr>
-        <w:t>Ф</w:t>
-      </w:r>
-      <w:r>
-        <w:rPr>
-          <w:rFonts w:ascii="Garamond" w:hAnsi="Garamond"/>
-          <w:b/>
-          <w:sz w:val="28"/>
-          <w:szCs w:val="28"/>
-        </w:rPr>
-        <w:t>ранцузская Рождественская п</w:t>
-      </w:r>
-      <w:r>
-        <w:rPr>
-          <w:rFonts w:ascii="Garamond" w:hAnsi="Garamond"/>
-          <w:b/>
-          <w:sz w:val="28"/>
-          <w:szCs w:val="28"/>
-        </w:rPr>
-        <w:t>есня</w:t>
+        <w:t>О</w:t>
+      </w:r>
+      <w:r>
+        <w:rPr>
+          <w:rFonts w:ascii="Garamond" w:hAnsi="Garamond"/>
+          <w:b/>
+          <w:sz w:val="28"/>
+          <w:szCs w:val="28"/>
+        </w:rPr>
+        <w:t>й, Сербия</w:t>
+      </w:r>
+      <w:r>
+        <w:rPr>
+          <w:rFonts w:ascii="Garamond" w:hAnsi="Garamond"/>
+          <w:b/>
+          <w:sz w:val="28"/>
+          <w:szCs w:val="28"/>
+        </w:rPr>
+        <w:t>, Божий доме</w:t>
       </w:r>
       <w:r>
         <w:rPr>
@@ -849,7 +932,43 @@
           <w:sz w:val="28"/>
           <w:szCs w:val="28"/>
         </w:rPr>
-        <w:t xml:space="preserve"> Обработка мон. </w:t>
+        <w:t xml:space="preserve"> Слова и музыка </w:t>
+      </w:r>
+      <w:proofErr w:type="spellStart"/>
+      <w:r>
+        <w:rPr>
+          <w:rFonts w:ascii="Garamond" w:hAnsi="Garamond"/>
+          <w:sz w:val="28"/>
+          <w:szCs w:val="28"/>
+        </w:rPr>
+        <w:t>Небойши</w:t>
+      </w:r>
+      <w:proofErr w:type="spellEnd"/>
+      <w:r>
+        <w:rPr>
+          <w:rFonts w:ascii="Garamond" w:hAnsi="Garamond"/>
+          <w:sz w:val="28"/>
+          <w:szCs w:val="28"/>
+        </w:rPr>
+        <w:t xml:space="preserve"> </w:t>
+      </w:r>
+      <w:proofErr w:type="spellStart"/>
+      <w:r>
+        <w:rPr>
+          <w:rFonts w:ascii="Garamond" w:hAnsi="Garamond"/>
+          <w:sz w:val="28"/>
+          <w:szCs w:val="28"/>
+        </w:rPr>
+        <w:t>Мастиловича</w:t>
+      </w:r>
+      <w:proofErr w:type="spellEnd"/>
+      <w:r>
+        <w:rPr>
+          <w:rFonts w:ascii="Garamond" w:hAnsi="Garamond"/>
+          <w:sz w:val="28"/>
+          <w:szCs w:val="28"/>
+        </w:rPr>
+        <w:t xml:space="preserve">. Обработка мон. </w:t>
       </w:r>
       <w:proofErr w:type="spellStart"/>
       <w:r>
@@ -869,6 +988,19 @@
         </w:rPr>
         <w:t xml:space="preserve"> (Денисовой). </w:t>
       </w:r>
+    </w:p>
+    <w:p>
+      <w:pPr>
+        <w:pStyle w:val="a3"/>
+        <w:spacing w:line="360" w:lineRule="auto"/>
+        <w:ind w:left="1440"/>
+        <w:rPr>
+          <w:rFonts w:ascii="Garamond" w:hAnsi="Garamond"/>
+          <w:i/>
+          <w:sz w:val="28"/>
+          <w:szCs w:val="28"/>
+        </w:rPr>
+      </w:pPr>
       <w:r>
         <w:rPr>
           <w:rFonts w:ascii="Garamond" w:hAnsi="Garamond"/>
@@ -889,6 +1021,44 @@
         <w:t>Ланге</w:t>
       </w:r>
       <w:proofErr w:type="spellEnd"/>
+      <w:r>
+        <w:rPr>
+          <w:rFonts w:ascii="Garamond" w:hAnsi="Garamond"/>
+          <w:i/>
+          <w:sz w:val="28"/>
+          <w:szCs w:val="28"/>
+        </w:rPr>
+        <w:t xml:space="preserve">. </w:t>
+      </w:r>
+      <w:r>
+        <w:rPr>
+          <w:rFonts w:ascii="Garamond" w:hAnsi="Garamond"/>
+          <w:i/>
+          <w:sz w:val="28"/>
+          <w:szCs w:val="28"/>
+        </w:rPr>
+        <w:t xml:space="preserve">Ударные - Игнат </w:t>
+      </w:r>
+      <w:proofErr w:type="spellStart"/>
+      <w:r>
+        <w:rPr>
+          <w:rFonts w:ascii="Garamond" w:hAnsi="Garamond"/>
+          <w:i/>
+          <w:sz w:val="28"/>
+          <w:szCs w:val="28"/>
+        </w:rPr>
+        <w:t>Матюхов</w:t>
+      </w:r>
+      <w:proofErr w:type="spellEnd"/>
+      <w:r>
+        <w:rPr>
+          <w:rFonts w:ascii="Garamond" w:hAnsi="Garamond"/>
+          <w:i/>
+          <w:sz w:val="28"/>
+          <w:szCs w:val="28"/>
+        </w:rPr>
+        <w:t>.</w:t>
+      </w:r>
     </w:p>
     <w:p>
       <w:pPr>
@@ -912,78 +1082,33 @@
           <w:sz w:val="28"/>
           <w:szCs w:val="28"/>
         </w:rPr>
-        <w:t>О</w:t>
-      </w:r>
-      <w:r>
-        <w:rPr>
-          <w:rFonts w:ascii="Garamond" w:hAnsi="Garamond"/>
-          <w:b/>
-          <w:sz w:val="28"/>
-          <w:szCs w:val="28"/>
-        </w:rPr>
-        <w:t>й, Сербия</w:t>
-      </w:r>
-      <w:r>
-        <w:rPr>
-          <w:rFonts w:ascii="Garamond" w:hAnsi="Garamond"/>
-          <w:b/>
-          <w:sz w:val="28"/>
-          <w:szCs w:val="28"/>
-        </w:rPr>
-        <w:t>, Божий доме</w:t>
-      </w:r>
-      <w:r>
-        <w:rPr>
-          <w:rFonts w:ascii="Garamond" w:hAnsi="Garamond"/>
-          <w:b/>
-          <w:sz w:val="28"/>
-          <w:szCs w:val="28"/>
-        </w:rPr>
-        <w:t>.</w:t>
-      </w:r>
-      <w:r>
-        <w:rPr>
-          <w:rFonts w:ascii="Garamond" w:hAnsi="Garamond"/>
-          <w:sz w:val="28"/>
-          <w:szCs w:val="28"/>
-        </w:rPr>
-        <w:t xml:space="preserve"> Слова и музыка </w:t>
-      </w:r>
-      <w:proofErr w:type="spellStart"/>
-      <w:r>
-        <w:rPr>
-          <w:rFonts w:ascii="Garamond" w:hAnsi="Garamond"/>
-          <w:sz w:val="28"/>
-          <w:szCs w:val="28"/>
-        </w:rPr>
-        <w:t>Небойши</w:t>
-      </w:r>
-      <w:proofErr w:type="spellEnd"/>
-      <w:r>
-        <w:rPr>
-          <w:rFonts w:ascii="Garamond" w:hAnsi="Garamond"/>
-          <w:sz w:val="28"/>
-          <w:szCs w:val="28"/>
-        </w:rPr>
-        <w:t xml:space="preserve"> </w:t>
-      </w:r>
-      <w:proofErr w:type="spellStart"/>
-      <w:r>
-        <w:rPr>
-          <w:rFonts w:ascii="Garamond" w:hAnsi="Garamond"/>
-          <w:sz w:val="28"/>
-          <w:szCs w:val="28"/>
-        </w:rPr>
-        <w:t>Мастиловича</w:t>
-      </w:r>
-      <w:proofErr w:type="spellEnd"/>
-      <w:r>
-        <w:rPr>
-          <w:rFonts w:ascii="Garamond" w:hAnsi="Garamond"/>
-          <w:sz w:val="28"/>
-          <w:szCs w:val="28"/>
-        </w:rPr>
-        <w:t xml:space="preserve">. Обработка мон. </w:t>
+        <w:t>Наша вера</w:t>
+      </w:r>
+      <w:r>
+        <w:rPr>
+          <w:rFonts w:ascii="Garamond" w:hAnsi="Garamond"/>
+          <w:sz w:val="28"/>
+          <w:szCs w:val="28"/>
+        </w:rPr>
+        <w:t xml:space="preserve">. Слова </w:t>
+      </w:r>
+      <w:proofErr w:type="spellStart"/>
+      <w:r>
+        <w:rPr>
+          <w:rFonts w:ascii="Garamond" w:hAnsi="Garamond"/>
+          <w:sz w:val="28"/>
+          <w:szCs w:val="28"/>
+        </w:rPr>
+        <w:t>свт</w:t>
+      </w:r>
+      <w:proofErr w:type="spellEnd"/>
+      <w:r>
+        <w:rPr>
+          <w:rFonts w:ascii="Garamond" w:hAnsi="Garamond"/>
+          <w:sz w:val="28"/>
+          <w:szCs w:val="28"/>
+        </w:rPr>
+        <w:t xml:space="preserve">. Николая Сербского, музыка народная. Обработка мон. </w:t>
       </w:r>
       <w:proofErr w:type="spellStart"/>
       <w:r>
@@ -1003,47 +1128,14 @@
         </w:rPr>
         <w:t xml:space="preserve"> (Денисовой). </w:t>
       </w:r>
-    </w:p>
-    <w:p>
-      <w:pPr>
-        <w:pStyle w:val="a3"/>
-        <w:spacing w:line="360" w:lineRule="auto"/>
-        <w:ind w:left="1440"/>
-        <w:rPr>
-          <w:rFonts w:ascii="Garamond" w:hAnsi="Garamond"/>
-          <w:i/>
-          <w:sz w:val="28"/>
-          <w:szCs w:val="28"/>
-        </w:rPr>
-      </w:pPr>
-      <w:r>
-        <w:rPr>
-          <w:rFonts w:ascii="Garamond" w:hAnsi="Garamond"/>
-          <w:i/>
-          <w:sz w:val="28"/>
-          <w:szCs w:val="28"/>
-        </w:rPr>
-        <w:t xml:space="preserve">Солист Эдуард </w:t>
-      </w:r>
-      <w:proofErr w:type="spellStart"/>
-      <w:r>
-        <w:rPr>
-          <w:rFonts w:ascii="Garamond" w:hAnsi="Garamond"/>
-          <w:i/>
-          <w:sz w:val="28"/>
-          <w:szCs w:val="28"/>
-        </w:rPr>
-        <w:t>Ланге</w:t>
-      </w:r>
-      <w:proofErr w:type="spellEnd"/>
-      <w:r>
-        <w:rPr>
-          <w:rFonts w:ascii="Garamond" w:hAnsi="Garamond"/>
-          <w:i/>
-          <w:sz w:val="28"/>
-          <w:szCs w:val="28"/>
-        </w:rPr>
-        <w:t xml:space="preserve">. </w:t>
+      <w:r>
+        <w:rPr>
+          <w:rFonts w:ascii="Garamond" w:hAnsi="Garamond"/>
+          <w:i/>
+          <w:sz w:val="28"/>
+          <w:szCs w:val="28"/>
+        </w:rPr>
+        <w:t xml:space="preserve">Солистка Ольга Воробьева. </w:t>
       </w:r>
       <w:r>
         <w:rPr>
@@ -1097,114 +1189,6 @@
           <w:sz w:val="28"/>
           <w:szCs w:val="28"/>
         </w:rPr>
-        <w:t>Наша вера</w:t>
-      </w:r>
-      <w:r>
-        <w:rPr>
-          <w:rFonts w:ascii="Garamond" w:hAnsi="Garamond"/>
-          <w:sz w:val="28"/>
-          <w:szCs w:val="28"/>
-        </w:rPr>
-        <w:t xml:space="preserve">. Слова </w:t>
-      </w:r>
-      <w:proofErr w:type="spellStart"/>
-      <w:r>
-        <w:rPr>
-          <w:rFonts w:ascii="Garamond" w:hAnsi="Garamond"/>
-          <w:sz w:val="28"/>
-          <w:szCs w:val="28"/>
-        </w:rPr>
-        <w:t>свт</w:t>
-      </w:r>
-      <w:proofErr w:type="spellEnd"/>
-      <w:r>
-        <w:rPr>
-          <w:rFonts w:ascii="Garamond" w:hAnsi="Garamond"/>
-          <w:sz w:val="28"/>
-          <w:szCs w:val="28"/>
-        </w:rPr>
-        <w:t xml:space="preserve">. Николая Сербского, музыка народная. Обработка мон. </w:t>
-      </w:r>
-      <w:proofErr w:type="spellStart"/>
-      <w:r>
-        <w:rPr>
-          <w:rFonts w:ascii="Garamond" w:hAnsi="Garamond"/>
-          <w:sz w:val="28"/>
-          <w:szCs w:val="28"/>
-        </w:rPr>
-        <w:t>Иулиании</w:t>
-      </w:r>
-      <w:proofErr w:type="spellEnd"/>
-      <w:r>
-        <w:rPr>
-          <w:rFonts w:ascii="Garamond" w:hAnsi="Garamond"/>
-          <w:sz w:val="28"/>
-          <w:szCs w:val="28"/>
-        </w:rPr>
-        <w:t xml:space="preserve"> (Денисовой). </w:t>
-      </w:r>
-      <w:r>
-        <w:rPr>
-          <w:rFonts w:ascii="Garamond" w:hAnsi="Garamond"/>
-          <w:i/>
-          <w:sz w:val="28"/>
-          <w:szCs w:val="28"/>
-        </w:rPr>
-        <w:t xml:space="preserve">Солистка Ольга Воробьева. </w:t>
-      </w:r>
-      <w:r>
-        <w:rPr>
-          <w:rFonts w:ascii="Garamond" w:hAnsi="Garamond"/>
-          <w:i/>
-          <w:sz w:val="28"/>
-          <w:szCs w:val="28"/>
-        </w:rPr>
-        <w:t xml:space="preserve">Ударные - Игнат </w:t>
-      </w:r>
-      <w:proofErr w:type="spellStart"/>
-      <w:r>
-        <w:rPr>
-          <w:rFonts w:ascii="Garamond" w:hAnsi="Garamond"/>
-          <w:i/>
-          <w:sz w:val="28"/>
-          <w:szCs w:val="28"/>
-        </w:rPr>
-        <w:t>Матюхов</w:t>
-      </w:r>
-      <w:proofErr w:type="spellEnd"/>
-      <w:r>
-        <w:rPr>
-          <w:rFonts w:ascii="Garamond" w:hAnsi="Garamond"/>
-          <w:i/>
-          <w:sz w:val="28"/>
-          <w:szCs w:val="28"/>
-        </w:rPr>
-        <w:t>.</w:t>
-      </w:r>
-    </w:p>
-    <w:p>
-      <w:pPr>
-        <w:pStyle w:val="a3"/>
-        <w:numPr>
-          <w:ilvl w:val="0"/>
-          <w:numId w:val="2"/>
-        </w:numPr>
-        <w:spacing w:line="360" w:lineRule="auto"/>
-        <w:rPr>
-          <w:rFonts w:ascii="Garamond" w:hAnsi="Garamond"/>
-          <w:i/>
-          <w:sz w:val="28"/>
-          <w:szCs w:val="28"/>
-        </w:rPr>
-      </w:pPr>
-      <w:r>
-        <w:rPr>
-          <w:rFonts w:ascii="Garamond" w:hAnsi="Garamond"/>
-          <w:b/>
-          <w:sz w:val="28"/>
-          <w:szCs w:val="28"/>
-        </w:rPr>
-        <w:lastRenderedPageBreak/>
         <w:t>Господи</w:t>
       </w:r>
       <w:r>
